--- a/writeups/notes/development/Exp.1_Notes.docx
+++ b/writeups/notes/development/Exp.1_Notes.docx
@@ -539,25 +539,14 @@
         </w:rPr>
         <w:t xml:space="preserve"> their 2005 paper, </w:t>
       </w:r>
-      <w:proofErr w:type="spellStart"/>
-      <w:r>
-        <w:rPr>
-          <w:rFonts w:ascii="Sylfaen" w:hAnsi="Sylfaen"/>
-          <w:color w:val="410C01"/>
-          <w:sz w:val="20"/>
-          <w:szCs w:val="20"/>
-        </w:rPr>
-        <w:t>Kraljic</w:t>
-      </w:r>
-      <w:proofErr w:type="spellEnd"/>
-      <w:r>
-        <w:rPr>
-          <w:rFonts w:ascii="Sylfaen" w:hAnsi="Sylfaen"/>
-          <w:color w:val="410C01"/>
-          <w:sz w:val="20"/>
-          <w:szCs w:val="20"/>
-        </w:rPr>
-        <w:t xml:space="preserve"> &amp; </w:t>
+      <w:r>
+        <w:rPr>
+          <w:rFonts w:ascii="Sylfaen" w:hAnsi="Sylfaen"/>
+          <w:color w:val="410C01"/>
+          <w:sz w:val="20"/>
+          <w:szCs w:val="20"/>
+        </w:rPr>
+        <w:t xml:space="preserve">Kraljic &amp; </w:t>
       </w:r>
       <w:r>
         <w:rPr>
@@ -4530,27 +4519,7 @@
           <w:sz w:val="20"/>
           <w:szCs w:val="20"/>
         </w:rPr>
-        <w:t xml:space="preserve"> works within the confines of the original stimuli from </w:t>
-      </w:r>
-      <w:proofErr w:type="spellStart"/>
-      <w:r>
-        <w:rPr>
-          <w:rFonts w:ascii="Sylfaen" w:hAnsi="Sylfaen"/>
-          <w:color w:val="410C01"/>
-          <w:sz w:val="20"/>
-          <w:szCs w:val="20"/>
-        </w:rPr>
-        <w:t>Kraljic</w:t>
-      </w:r>
-      <w:proofErr w:type="spellEnd"/>
-      <w:r>
-        <w:rPr>
-          <w:rFonts w:ascii="Sylfaen" w:hAnsi="Sylfaen"/>
-          <w:color w:val="410C01"/>
-          <w:sz w:val="20"/>
-          <w:szCs w:val="20"/>
-        </w:rPr>
-        <w:t xml:space="preserve"> &amp; Samuel, 2005.</w:t>
+        <w:t xml:space="preserve"> works within the confines of the original stimuli from Kraljic &amp; Samuel, 2005.</w:t>
       </w:r>
     </w:p>
     <w:p>

--- a/writeups/notes/development/Exp.1_Notes.docx
+++ b/writeups/notes/development/Exp.1_Notes.docx
@@ -1,6 +1,6 @@
 
 <file path=word/document.xml><?xml version="1.0" encoding="utf-8"?>
-<w:document xmlns:wpc="http://schemas.microsoft.com/office/word/2010/wordprocessingCanvas" xmlns:cx="http://schemas.microsoft.com/office/drawing/2014/chartex" xmlns:cx1="http://schemas.microsoft.com/office/drawing/2015/9/8/chartex" xmlns:cx2="http://schemas.microsoft.com/office/drawing/2015/10/21/chartex" xmlns:cx3="http://schemas.microsoft.com/office/drawing/2016/5/9/chartex" xmlns:cx4="http://schemas.microsoft.com/office/drawing/2016/5/10/chartex" xmlns:cx5="http://schemas.microsoft.com/office/drawing/2016/5/11/chartex" xmlns:cx6="http://schemas.microsoft.com/office/drawing/2016/5/12/chartex" xmlns:cx7="http://schemas.microsoft.com/office/drawing/2016/5/13/chartex" xmlns:cx8="http://schemas.microsoft.com/office/drawing/2016/5/14/chartex" xmlns:mc="http://schemas.openxmlformats.org/markup-compatibility/2006" xmlns:aink="http://schemas.microsoft.com/office/drawing/2016/ink" xmlns:am3d="http://schemas.microsoft.com/office/drawing/2017/model3d" xmlns:o="urn:schemas-microsoft-com:office:office" xmlns:oel="http://schemas.microsoft.com/office/2019/extlst" xmlns:r="http://schemas.openxmlformats.org/officeDocument/2006/relationships" xmlns:m="http://schemas.openxmlformats.org/officeDocument/2006/math" xmlns:v="urn:schemas-microsoft-com:vml" xmlns:wp14="http://schemas.microsoft.com/office/word/2010/wordprocessingDrawing" xmlns:wp="http://schemas.openxmlformats.org/drawingml/2006/wordprocessingDrawing" xmlns:w10="urn:schemas-microsoft-com:office:word" xmlns:w="http://schemas.openxmlformats.org/wordprocessingml/2006/main" xmlns:w14="http://schemas.microsoft.com/office/word/2010/wordml" xmlns:w15="http://schemas.microsoft.com/office/word/2012/wordml" xmlns:w16cex="http://schemas.microsoft.com/office/word/2018/wordml/cex" xmlns:w16cid="http://schemas.microsoft.com/office/word/2016/wordml/cid" xmlns:w16="http://schemas.microsoft.com/office/word/2018/wordml" xmlns:w16sdtdh="http://schemas.microsoft.com/office/word/2020/wordml/sdtdatahash" xmlns:w16se="http://schemas.microsoft.com/office/word/2015/wordml/symex" xmlns:wpg="http://schemas.microsoft.com/office/word/2010/wordprocessingGroup" xmlns:wpi="http://schemas.microsoft.com/office/word/2010/wordprocessingInk" xmlns:wne="http://schemas.microsoft.com/office/word/2006/wordml" xmlns:wps="http://schemas.microsoft.com/office/word/2010/wordprocessingShape" mc:Ignorable="w14 w15 w16se w16cid w16 w16cex w16sdtdh wp14">
+<w:document xmlns:wpc="http://schemas.microsoft.com/office/word/2010/wordprocessingCanvas" xmlns:cx="http://schemas.microsoft.com/office/drawing/2014/chartex" xmlns:cx1="http://schemas.microsoft.com/office/drawing/2015/9/8/chartex" xmlns:cx2="http://schemas.microsoft.com/office/drawing/2015/10/21/chartex" xmlns:cx3="http://schemas.microsoft.com/office/drawing/2016/5/9/chartex" xmlns:cx4="http://schemas.microsoft.com/office/drawing/2016/5/10/chartex" xmlns:cx5="http://schemas.microsoft.com/office/drawing/2016/5/11/chartex" xmlns:cx6="http://schemas.microsoft.com/office/drawing/2016/5/12/chartex" xmlns:cx7="http://schemas.microsoft.com/office/drawing/2016/5/13/chartex" xmlns:cx8="http://schemas.microsoft.com/office/drawing/2016/5/14/chartex" xmlns:mc="http://schemas.openxmlformats.org/markup-compatibility/2006" xmlns:aink="http://schemas.microsoft.com/office/drawing/2016/ink" xmlns:am3d="http://schemas.microsoft.com/office/drawing/2017/model3d" xmlns:o="urn:schemas-microsoft-com:office:office" xmlns:oel="http://schemas.microsoft.com/office/2019/extlst" xmlns:r="http://schemas.openxmlformats.org/officeDocument/2006/relationships" xmlns:m="http://schemas.openxmlformats.org/officeDocument/2006/math" xmlns:v="urn:schemas-microsoft-com:vml" xmlns:wp14="http://schemas.microsoft.com/office/word/2010/wordprocessingDrawing" xmlns:wp="http://schemas.openxmlformats.org/drawingml/2006/wordprocessingDrawing" xmlns:w10="urn:schemas-microsoft-com:office:word" xmlns:w="http://schemas.openxmlformats.org/wordprocessingml/2006/main" xmlns:w14="http://schemas.microsoft.com/office/word/2010/wordml" xmlns:w15="http://schemas.microsoft.com/office/word/2012/wordml" xmlns:w16cex="http://schemas.microsoft.com/office/word/2018/wordml/cex" xmlns:w16cid="http://schemas.microsoft.com/office/word/2016/wordml/cid" xmlns:w16="http://schemas.microsoft.com/office/word/2018/wordml" xmlns:w16du="http://schemas.microsoft.com/office/word/2023/wordml/word16du" xmlns:w16sdtdh="http://schemas.microsoft.com/office/word/2020/wordml/sdtdatahash" xmlns:w16sdtfl="http://schemas.microsoft.com/office/word/2024/wordml/sdtformatlock" xmlns:w16se="http://schemas.microsoft.com/office/word/2015/wordml/symex" xmlns:wpg="http://schemas.microsoft.com/office/word/2010/wordprocessingGroup" xmlns:wpi="http://schemas.microsoft.com/office/word/2010/wordprocessingInk" xmlns:wne="http://schemas.microsoft.com/office/word/2006/wordml" xmlns:wps="http://schemas.microsoft.com/office/word/2010/wordprocessingShape" mc:Ignorable="w14 w15 w16se w16cid w16 w16cex w16sdtdh w16sdtfl w16du wp14">
   <w:background w:color="FFF6E7"/>
   <w:body>
     <w:p>
@@ -441,27 +441,7 @@
           <w:sz w:val="20"/>
           <w:szCs w:val="20"/>
         </w:rPr>
-        <w:t xml:space="preserve"> (“s” as in “Sock” to “</w:t>
-      </w:r>
-      <w:proofErr w:type="spellStart"/>
-      <w:r>
-        <w:rPr>
-          <w:rFonts w:ascii="Sylfaen" w:hAnsi="Sylfaen"/>
-          <w:color w:val="410C01"/>
-          <w:sz w:val="20"/>
-          <w:szCs w:val="20"/>
-        </w:rPr>
-        <w:t>sh</w:t>
-      </w:r>
-      <w:proofErr w:type="spellEnd"/>
-      <w:r>
-        <w:rPr>
-          <w:rFonts w:ascii="Sylfaen" w:hAnsi="Sylfaen"/>
-          <w:color w:val="410C01"/>
-          <w:sz w:val="20"/>
-          <w:szCs w:val="20"/>
-        </w:rPr>
-        <w:t xml:space="preserve">” as in “Shock”), where </w:t>
+        <w:t xml:space="preserve"> (“s” as in “Sock” to “sh” as in “Shock”), where </w:t>
       </w:r>
       <w:r>
         <w:rPr>
@@ -472,7 +452,6 @@
         </w:rPr>
         <w:t>pronouncing the initial “s” sound in significant like “</w:t>
       </w:r>
-      <w:proofErr w:type="spellStart"/>
       <w:r>
         <w:rPr>
           <w:rFonts w:ascii="Sylfaen" w:hAnsi="Sylfaen"/>
@@ -491,17 +470,7 @@
           <w:sz w:val="20"/>
           <w:szCs w:val="20"/>
         </w:rPr>
-        <w:t>ignificant</w:t>
-      </w:r>
-      <w:proofErr w:type="spellEnd"/>
-      <w:r>
-        <w:rPr>
-          <w:rFonts w:ascii="Sylfaen" w:hAnsi="Sylfaen"/>
-          <w:color w:val="410C01"/>
-          <w:sz w:val="20"/>
-          <w:szCs w:val="20"/>
-        </w:rPr>
-        <w:t>”</w:t>
+        <w:t>ignificant”</w:t>
       </w:r>
       <w:r>
         <w:rPr>
@@ -684,27 +653,7 @@
           <w:sz w:val="20"/>
           <w:szCs w:val="20"/>
         </w:rPr>
-        <w:t>20 “</w:t>
-      </w:r>
-      <w:proofErr w:type="spellStart"/>
-      <w:r>
-        <w:rPr>
-          <w:rFonts w:ascii="Sylfaen" w:hAnsi="Sylfaen" w:cs="Times New Roman"/>
-          <w:color w:val="410C01"/>
-          <w:sz w:val="20"/>
-          <w:szCs w:val="20"/>
-        </w:rPr>
-        <w:t>sh</w:t>
-      </w:r>
-      <w:proofErr w:type="spellEnd"/>
-      <w:r>
-        <w:rPr>
-          <w:rFonts w:ascii="Sylfaen" w:hAnsi="Sylfaen" w:cs="Times New Roman"/>
-          <w:color w:val="410C01"/>
-          <w:sz w:val="20"/>
-          <w:szCs w:val="20"/>
-        </w:rPr>
-        <w:t>” words</w:t>
+        <w:t>20 “sh” words</w:t>
       </w:r>
     </w:p>
     <w:p>
@@ -752,27 +701,7 @@
           <w:sz w:val="20"/>
           <w:szCs w:val="20"/>
         </w:rPr>
-        <w:t>An ambiguous version of each of the 20 “</w:t>
-      </w:r>
-      <w:proofErr w:type="spellStart"/>
-      <w:r>
-        <w:rPr>
-          <w:rFonts w:ascii="Sylfaen" w:hAnsi="Sylfaen" w:cs="Times New Roman"/>
-          <w:color w:val="410C01"/>
-          <w:sz w:val="20"/>
-          <w:szCs w:val="20"/>
-        </w:rPr>
-        <w:t>sh</w:t>
-      </w:r>
-      <w:proofErr w:type="spellEnd"/>
-      <w:r>
-        <w:rPr>
-          <w:rFonts w:ascii="Sylfaen" w:hAnsi="Sylfaen" w:cs="Times New Roman"/>
-          <w:color w:val="410C01"/>
-          <w:sz w:val="20"/>
-          <w:szCs w:val="20"/>
-        </w:rPr>
-        <w:t>” words</w:t>
+        <w:t>An ambiguous version of each of the 20 “sh” words</w:t>
       </w:r>
     </w:p>
     <w:p>
@@ -827,27 +756,7 @@
           <w:sz w:val="20"/>
           <w:szCs w:val="20"/>
         </w:rPr>
-        <w:t>“</w:t>
-      </w:r>
-      <w:proofErr w:type="spellStart"/>
-      <w:r>
-        <w:rPr>
-          <w:rFonts w:ascii="Sylfaen" w:hAnsi="Sylfaen" w:cs="Times New Roman"/>
-          <w:color w:val="410C01"/>
-          <w:sz w:val="20"/>
-          <w:szCs w:val="20"/>
-        </w:rPr>
-        <w:t>sh</w:t>
-      </w:r>
-      <w:proofErr w:type="spellEnd"/>
-      <w:r>
-        <w:rPr>
-          <w:rFonts w:ascii="Sylfaen" w:hAnsi="Sylfaen" w:cs="Times New Roman"/>
-          <w:color w:val="410C01"/>
-          <w:sz w:val="20"/>
-          <w:szCs w:val="20"/>
-        </w:rPr>
-        <w:t>”</w:t>
+        <w:t>“sh”</w:t>
       </w:r>
       <w:r>
         <w:rPr>
@@ -939,31 +848,7 @@
           <w:sz w:val="20"/>
           <w:szCs w:val="20"/>
         </w:rPr>
-        <w:t xml:space="preserve">6 Item </w:t>
-      </w:r>
-      <w:proofErr w:type="spellStart"/>
-      <w:r>
-        <w:rPr>
-          <w:rFonts w:ascii="Sylfaen" w:hAnsi="Sylfaen" w:cs="Times New Roman"/>
-          <w:b/>
-          <w:bCs/>
-          <w:color w:val="410C01"/>
-          <w:sz w:val="20"/>
-          <w:szCs w:val="20"/>
-        </w:rPr>
-        <w:t>Asi-Ashi</w:t>
-      </w:r>
-      <w:proofErr w:type="spellEnd"/>
-      <w:r>
-        <w:rPr>
-          <w:rFonts w:ascii="Sylfaen" w:hAnsi="Sylfaen" w:cs="Times New Roman"/>
-          <w:b/>
-          <w:bCs/>
-          <w:color w:val="410C01"/>
-          <w:sz w:val="20"/>
-          <w:szCs w:val="20"/>
-        </w:rPr>
-        <w:t xml:space="preserve"> Test Series </w:t>
+        <w:t xml:space="preserve">6 Item Asi-Ashi Test Series </w:t>
       </w:r>
       <w:r>
         <w:rPr>
@@ -1156,31 +1041,7 @@
           <w:sz w:val="20"/>
           <w:szCs w:val="20"/>
         </w:rPr>
-        <w:t>(</w:t>
-      </w:r>
-      <w:proofErr w:type="spellStart"/>
-      <w:r>
-        <w:rPr>
-          <w:rFonts w:ascii="Sylfaen" w:hAnsi="Sylfaen"/>
-          <w:i/>
-          <w:iCs/>
-          <w:color w:val="410C01"/>
-          <w:sz w:val="20"/>
-          <w:szCs w:val="20"/>
-        </w:rPr>
-        <w:t>Sh</w:t>
-      </w:r>
-      <w:proofErr w:type="spellEnd"/>
-      <w:r>
-        <w:rPr>
-          <w:rFonts w:ascii="Sylfaen" w:hAnsi="Sylfaen"/>
-          <w:i/>
-          <w:iCs/>
-          <w:color w:val="410C01"/>
-          <w:sz w:val="20"/>
-          <w:szCs w:val="20"/>
-        </w:rPr>
-        <w:t>)</w:t>
+        <w:t>(Sh)</w:t>
       </w:r>
     </w:p>
     <w:p>
@@ -1295,76 +1156,16 @@
           <w:sz w:val="20"/>
           <w:szCs w:val="20"/>
         </w:rPr>
-        <w:t xml:space="preserve">To accomplish this, </w:t>
-      </w:r>
-      <w:proofErr w:type="gramStart"/>
-      <w:r>
-        <w:rPr>
-          <w:rFonts w:ascii="Sylfaen" w:hAnsi="Sylfaen"/>
-          <w:color w:val="410C01"/>
-          <w:sz w:val="20"/>
-          <w:szCs w:val="20"/>
-        </w:rPr>
-        <w:t>all of</w:t>
-      </w:r>
-      <w:proofErr w:type="gramEnd"/>
-      <w:r>
-        <w:rPr>
-          <w:rFonts w:ascii="Sylfaen" w:hAnsi="Sylfaen"/>
-          <w:color w:val="410C01"/>
-          <w:sz w:val="20"/>
-          <w:szCs w:val="20"/>
-        </w:rPr>
-        <w:t xml:space="preserve"> the audios that will be used in this experiment were run through </w:t>
-      </w:r>
-      <w:proofErr w:type="spellStart"/>
-      <w:r>
-        <w:rPr>
-          <w:rFonts w:ascii="Sylfaen" w:hAnsi="Sylfaen"/>
-          <w:color w:val="410C01"/>
-          <w:sz w:val="20"/>
-          <w:szCs w:val="20"/>
-        </w:rPr>
-        <w:t>Praat</w:t>
-      </w:r>
-      <w:proofErr w:type="spellEnd"/>
-      <w:r>
-        <w:rPr>
-          <w:rFonts w:ascii="Sylfaen" w:hAnsi="Sylfaen"/>
-          <w:color w:val="410C01"/>
-          <w:sz w:val="20"/>
-          <w:szCs w:val="20"/>
-        </w:rPr>
-        <w:t xml:space="preserve">. The male voice was created by </w:t>
-      </w:r>
-      <w:r>
-        <w:rPr>
-          <w:rFonts w:ascii="Sylfaen" w:hAnsi="Sylfaen"/>
-          <w:color w:val="410C01"/>
-          <w:sz w:val="20"/>
-          <w:szCs w:val="20"/>
-        </w:rPr>
-        <w:t>changing the format shift ratio to 0.8, and the new pitch median to 100. The female voice was created by preserving the format shift ratio of 1.0 and making the new pitch median 180 (</w:t>
-      </w:r>
-      <w:proofErr w:type="spellStart"/>
-      <w:r>
-        <w:rPr>
-          <w:rFonts w:ascii="Sylfaen" w:hAnsi="Sylfaen"/>
-          <w:color w:val="410C01"/>
-          <w:sz w:val="20"/>
-          <w:szCs w:val="20"/>
-        </w:rPr>
-        <w:t>luthra</w:t>
-      </w:r>
-      <w:proofErr w:type="spellEnd"/>
-      <w:r>
-        <w:rPr>
-          <w:rFonts w:ascii="Sylfaen" w:hAnsi="Sylfaen"/>
-          <w:color w:val="410C01"/>
-          <w:sz w:val="20"/>
-          <w:szCs w:val="20"/>
-        </w:rPr>
-        <w:t xml:space="preserve"> et al., 2021).</w:t>
+        <w:t xml:space="preserve">To accomplish this, all of the audios that will be used in this experiment were run through Praat. The male voice was created by </w:t>
+      </w:r>
+      <w:r>
+        <w:rPr>
+          <w:rFonts w:ascii="Sylfaen" w:hAnsi="Sylfaen"/>
+          <w:color w:val="410C01"/>
+          <w:sz w:val="20"/>
+          <w:szCs w:val="20"/>
+        </w:rPr>
+        <w:t>changing the format shift ratio to 0.8, and the new pitch median to 100. The female voice was created by preserving the format shift ratio of 1.0 and making the new pitch median 180 (luthra et al., 2021).</w:t>
       </w:r>
     </w:p>
     <w:p>
@@ -1601,29 +1402,63 @@
           <w:szCs w:val="20"/>
           <w:u w:val="single"/>
         </w:rPr>
-        <w:t xml:space="preserve"> “</w:t>
-      </w:r>
-      <w:proofErr w:type="spellStart"/>
+        <w:t xml:space="preserve"> “sh”</w:t>
+      </w:r>
       <w:r>
         <w:rPr>
           <w:rFonts w:ascii="Sylfaen" w:hAnsi="Sylfaen" w:cs="Times New Roman"/>
           <w:color w:val="410C01"/>
           <w:sz w:val="20"/>
           <w:szCs w:val="20"/>
+        </w:rPr>
+        <w:t xml:space="preserve"> words. The other talker would be assigned </w:t>
+      </w:r>
+      <w:r>
+        <w:rPr>
+          <w:rFonts w:ascii="Sylfaen" w:hAnsi="Sylfaen" w:cs="Times New Roman"/>
+          <w:color w:val="410C01"/>
+          <w:sz w:val="20"/>
+          <w:szCs w:val="20"/>
+        </w:rPr>
+        <w:t xml:space="preserve">the </w:t>
+      </w:r>
+      <w:r>
+        <w:rPr>
+          <w:rFonts w:ascii="Sylfaen" w:hAnsi="Sylfaen" w:cs="Times New Roman"/>
+          <w:color w:val="410C01"/>
+          <w:sz w:val="20"/>
+          <w:szCs w:val="20"/>
           <w:u w:val="single"/>
         </w:rPr>
-        <w:t>sh</w:t>
-      </w:r>
-      <w:proofErr w:type="spellEnd"/>
+        <w:t>remaining 10 “s”</w:t>
+      </w:r>
       <w:r>
         <w:rPr>
           <w:rFonts w:ascii="Sylfaen" w:hAnsi="Sylfaen" w:cs="Times New Roman"/>
           <w:color w:val="410C01"/>
           <w:sz w:val="20"/>
           <w:szCs w:val="20"/>
+        </w:rPr>
+        <w:t xml:space="preserve"> words, and </w:t>
+      </w:r>
+      <w:r>
+        <w:rPr>
+          <w:rFonts w:ascii="Sylfaen" w:hAnsi="Sylfaen" w:cs="Times New Roman"/>
+          <w:color w:val="410C01"/>
+          <w:sz w:val="20"/>
+          <w:szCs w:val="20"/>
+        </w:rPr>
+        <w:t>the r</w:t>
+      </w:r>
+      <w:r>
+        <w:rPr>
+          <w:rFonts w:ascii="Sylfaen" w:hAnsi="Sylfaen" w:cs="Times New Roman"/>
+          <w:color w:val="410C01"/>
+          <w:sz w:val="20"/>
+          <w:szCs w:val="20"/>
           <w:u w:val="single"/>
         </w:rPr>
-        <w:t>”</w:t>
+        <w:t>emaining</w:t>
       </w:r>
       <w:r>
         <w:rPr>
@@ -1631,8 +1466,9 @@
           <w:color w:val="410C01"/>
           <w:sz w:val="20"/>
           <w:szCs w:val="20"/>
-        </w:rPr>
-        <w:t xml:space="preserve"> words. The other talker would be assigned </w:t>
+          <w:u w:val="single"/>
+        </w:rPr>
+        <w:t xml:space="preserve"> </w:t>
       </w:r>
       <w:r>
         <w:rPr>
@@ -1640,8 +1476,9 @@
           <w:color w:val="410C01"/>
           <w:sz w:val="20"/>
           <w:szCs w:val="20"/>
-        </w:rPr>
-        <w:t xml:space="preserve">the </w:t>
+          <w:u w:val="single"/>
+        </w:rPr>
+        <w:t xml:space="preserve">10 </w:t>
       </w:r>
       <w:r>
         <w:rPr>
@@ -1651,78 +1488,8 @@
           <w:szCs w:val="20"/>
           <w:u w:val="single"/>
         </w:rPr>
-        <w:t>remaining 10 “s”</w:t>
-      </w:r>
-      <w:r>
-        <w:rPr>
-          <w:rFonts w:ascii="Sylfaen" w:hAnsi="Sylfaen" w:cs="Times New Roman"/>
-          <w:color w:val="410C01"/>
-          <w:sz w:val="20"/>
-          <w:szCs w:val="20"/>
-        </w:rPr>
-        <w:t xml:space="preserve"> words, and </w:t>
-      </w:r>
-      <w:r>
-        <w:rPr>
-          <w:rFonts w:ascii="Sylfaen" w:hAnsi="Sylfaen" w:cs="Times New Roman"/>
-          <w:color w:val="410C01"/>
-          <w:sz w:val="20"/>
-          <w:szCs w:val="20"/>
-        </w:rPr>
-        <w:t>the r</w:t>
-      </w:r>
-      <w:r>
-        <w:rPr>
-          <w:rFonts w:ascii="Sylfaen" w:hAnsi="Sylfaen" w:cs="Times New Roman"/>
-          <w:color w:val="410C01"/>
-          <w:sz w:val="20"/>
-          <w:szCs w:val="20"/>
-          <w:u w:val="single"/>
-        </w:rPr>
-        <w:t>emaining</w:t>
-      </w:r>
-      <w:r>
-        <w:rPr>
-          <w:rFonts w:ascii="Sylfaen" w:hAnsi="Sylfaen" w:cs="Times New Roman"/>
-          <w:color w:val="410C01"/>
-          <w:sz w:val="20"/>
-          <w:szCs w:val="20"/>
-          <w:u w:val="single"/>
-        </w:rPr>
-        <w:t xml:space="preserve"> </w:t>
-      </w:r>
-      <w:r>
-        <w:rPr>
-          <w:rFonts w:ascii="Sylfaen" w:hAnsi="Sylfaen" w:cs="Times New Roman"/>
-          <w:color w:val="410C01"/>
-          <w:sz w:val="20"/>
-          <w:szCs w:val="20"/>
-          <w:u w:val="single"/>
-        </w:rPr>
-        <w:t xml:space="preserve">10 </w:t>
-      </w:r>
-      <w:r>
-        <w:rPr>
-          <w:rFonts w:ascii="Sylfaen" w:hAnsi="Sylfaen" w:cs="Times New Roman"/>
-          <w:color w:val="410C01"/>
-          <w:sz w:val="20"/>
-          <w:szCs w:val="20"/>
-          <w:u w:val="single"/>
-        </w:rPr>
-        <w:t>“</w:t>
-      </w:r>
-      <w:proofErr w:type="spellStart"/>
-      <w:r>
-        <w:rPr>
-          <w:rFonts w:ascii="Sylfaen" w:hAnsi="Sylfaen" w:cs="Times New Roman"/>
-          <w:color w:val="410C01"/>
-          <w:sz w:val="20"/>
-          <w:szCs w:val="20"/>
-          <w:u w:val="single"/>
-        </w:rPr>
-        <w:t>sh</w:t>
-      </w:r>
-      <w:proofErr w:type="spellEnd"/>
+        <w:t>“sh</w:t>
+      </w:r>
       <w:r>
         <w:rPr>
           <w:rFonts w:ascii="Sylfaen" w:hAnsi="Sylfaen" w:cs="Times New Roman"/>
@@ -2164,78 +1931,7 @@
           <w:sz w:val="20"/>
           <w:szCs w:val="20"/>
         </w:rPr>
-        <w:t>Next, each of Talker A’s “s” words were paired with one of Talker B’s “</w:t>
-      </w:r>
-      <w:proofErr w:type="spellStart"/>
-      <w:r>
-        <w:rPr>
-          <w:rFonts w:ascii="Sylfaen" w:hAnsi="Sylfaen"/>
-          <w:color w:val="410C01"/>
-          <w:sz w:val="20"/>
-          <w:szCs w:val="20"/>
-        </w:rPr>
-        <w:t>sh</w:t>
-      </w:r>
-      <w:proofErr w:type="spellEnd"/>
-      <w:r>
-        <w:rPr>
-          <w:rFonts w:ascii="Sylfaen" w:hAnsi="Sylfaen"/>
-          <w:color w:val="410C01"/>
-          <w:sz w:val="20"/>
-          <w:szCs w:val="20"/>
-        </w:rPr>
-        <w:t>” words, and each of Talker B’s “s” words with Talker A’s “</w:t>
-      </w:r>
-      <w:proofErr w:type="spellStart"/>
-      <w:r>
-        <w:rPr>
-          <w:rFonts w:ascii="Sylfaen" w:hAnsi="Sylfaen"/>
-          <w:color w:val="410C01"/>
-          <w:sz w:val="20"/>
-          <w:szCs w:val="20"/>
-        </w:rPr>
-        <w:t>sh</w:t>
-      </w:r>
-      <w:proofErr w:type="spellEnd"/>
-      <w:r>
-        <w:rPr>
-          <w:rFonts w:ascii="Sylfaen" w:hAnsi="Sylfaen"/>
-          <w:color w:val="410C01"/>
-          <w:sz w:val="20"/>
-          <w:szCs w:val="20"/>
-        </w:rPr>
-        <w:t>” words. Words with the same initial sound or with similar sounds either before or after the “s”</w:t>
-      </w:r>
-      <w:proofErr w:type="gramStart"/>
-      <w:r>
-        <w:rPr>
-          <w:rFonts w:ascii="Sylfaen" w:hAnsi="Sylfaen"/>
-          <w:color w:val="410C01"/>
-          <w:sz w:val="20"/>
-          <w:szCs w:val="20"/>
-        </w:rPr>
-        <w:t>/“</w:t>
-      </w:r>
-      <w:proofErr w:type="spellStart"/>
-      <w:proofErr w:type="gramEnd"/>
-      <w:r>
-        <w:rPr>
-          <w:rFonts w:ascii="Sylfaen" w:hAnsi="Sylfaen"/>
-          <w:color w:val="410C01"/>
-          <w:sz w:val="20"/>
-          <w:szCs w:val="20"/>
-        </w:rPr>
-        <w:t>sh</w:t>
-      </w:r>
-      <w:proofErr w:type="spellEnd"/>
-      <w:r>
-        <w:rPr>
-          <w:rFonts w:ascii="Sylfaen" w:hAnsi="Sylfaen"/>
-          <w:color w:val="410C01"/>
-          <w:sz w:val="20"/>
-          <w:szCs w:val="20"/>
-        </w:rPr>
-        <w:t xml:space="preserve">” sound were not paired together. This resulted in two sets of materials: </w:t>
+        <w:t xml:space="preserve">Next, each of Talker A’s “s” words were paired with one of Talker B’s “sh” words, and each of Talker B’s “s” words with Talker A’s “sh” words. Words with the same initial sound or with similar sounds either before or after the “s”/“sh” sound were not paired together. This resulted in two sets of materials: </w:t>
       </w:r>
       <w:r>
         <w:rPr>
@@ -2657,27 +2353,7 @@
           <w:sz w:val="20"/>
           <w:szCs w:val="20"/>
         </w:rPr>
-        <w:t>“s” or an “</w:t>
-      </w:r>
-      <w:proofErr w:type="spellStart"/>
-      <w:r>
-        <w:rPr>
-          <w:rFonts w:ascii="Sylfaen" w:hAnsi="Sylfaen"/>
-          <w:color w:val="410C01"/>
-          <w:sz w:val="20"/>
-          <w:szCs w:val="20"/>
-        </w:rPr>
-        <w:t>sh</w:t>
-      </w:r>
-      <w:proofErr w:type="spellEnd"/>
-      <w:r>
-        <w:rPr>
-          <w:rFonts w:ascii="Sylfaen" w:hAnsi="Sylfaen"/>
-          <w:color w:val="410C01"/>
-          <w:sz w:val="20"/>
-          <w:szCs w:val="20"/>
-        </w:rPr>
-        <w:t xml:space="preserve">” sound. We will be including these trials to structure the task that participants will be asked to do for this experiment. </w:t>
+        <w:t xml:space="preserve">“s” or an “sh” sound. We will be including these trials to structure the task that participants will be asked to do for this experiment. </w:t>
       </w:r>
       <w:r>
         <w:rPr>
@@ -4849,31 +4525,7 @@
           <w:sz w:val="20"/>
           <w:szCs w:val="20"/>
         </w:rPr>
-        <w:t xml:space="preserve">*This is because the correct response for both the attended talker and the unattended talker is Word for </w:t>
-      </w:r>
-      <w:proofErr w:type="gramStart"/>
-      <w:r>
-        <w:rPr>
-          <w:rFonts w:ascii="Sylfaen" w:hAnsi="Sylfaen"/>
-          <w:i/>
-          <w:iCs/>
-          <w:color w:val="410C01"/>
-          <w:sz w:val="20"/>
-          <w:szCs w:val="20"/>
-        </w:rPr>
-        <w:t>all of</w:t>
-      </w:r>
-      <w:proofErr w:type="gramEnd"/>
-      <w:r>
-        <w:rPr>
-          <w:rFonts w:ascii="Sylfaen" w:hAnsi="Sylfaen"/>
-          <w:i/>
-          <w:iCs/>
-          <w:color w:val="410C01"/>
-          <w:sz w:val="20"/>
-          <w:szCs w:val="20"/>
-        </w:rPr>
-        <w:t xml:space="preserve"> the critical trials</w:t>
+        <w:t>*This is because the correct response for both the attended talker and the unattended talker is Word for all of the critical trials</w:t>
       </w:r>
     </w:p>
     <w:p>
@@ -5945,87 +5597,7 @@
           <w:szCs w:val="20"/>
         </w:rPr>
         <w:lastRenderedPageBreak/>
-        <w:t>At the end of the experiment, we will then measure where the perceptual boundary is between “s” and “</w:t>
-      </w:r>
-      <w:proofErr w:type="spellStart"/>
-      <w:r>
-        <w:rPr>
-          <w:rFonts w:ascii="Sylfaen" w:hAnsi="Sylfaen"/>
-          <w:color w:val="410C01"/>
-          <w:sz w:val="20"/>
-          <w:szCs w:val="20"/>
-        </w:rPr>
-        <w:t>sh</w:t>
-      </w:r>
-      <w:proofErr w:type="spellEnd"/>
-      <w:r>
-        <w:rPr>
-          <w:rFonts w:ascii="Sylfaen" w:hAnsi="Sylfaen"/>
-          <w:color w:val="410C01"/>
-          <w:sz w:val="20"/>
-          <w:szCs w:val="20"/>
-        </w:rPr>
-        <w:t xml:space="preserve">” for both talkers. Participants will listen to the </w:t>
-      </w:r>
-      <w:proofErr w:type="spellStart"/>
-      <w:r>
-        <w:rPr>
-          <w:rFonts w:ascii="Sylfaen" w:hAnsi="Sylfaen"/>
-          <w:color w:val="410C01"/>
-          <w:sz w:val="20"/>
-          <w:szCs w:val="20"/>
-        </w:rPr>
-        <w:t>Asi-Ashi</w:t>
-      </w:r>
-      <w:proofErr w:type="spellEnd"/>
-      <w:r>
-        <w:rPr>
-          <w:rFonts w:ascii="Sylfaen" w:hAnsi="Sylfaen"/>
-          <w:color w:val="410C01"/>
-          <w:sz w:val="20"/>
-          <w:szCs w:val="20"/>
-        </w:rPr>
-        <w:t xml:space="preserve"> test continuum in both talkers’ voices and judge whether they heard “</w:t>
-      </w:r>
-      <w:proofErr w:type="spellStart"/>
-      <w:r>
-        <w:rPr>
-          <w:rFonts w:ascii="Sylfaen" w:hAnsi="Sylfaen"/>
-          <w:color w:val="410C01"/>
-          <w:sz w:val="20"/>
-          <w:szCs w:val="20"/>
-        </w:rPr>
-        <w:t>Asi</w:t>
-      </w:r>
-      <w:proofErr w:type="spellEnd"/>
-      <w:r>
-        <w:rPr>
-          <w:rFonts w:ascii="Sylfaen" w:hAnsi="Sylfaen"/>
-          <w:color w:val="410C01"/>
-          <w:sz w:val="20"/>
-          <w:szCs w:val="20"/>
-        </w:rPr>
-        <w:t>” or “</w:t>
-      </w:r>
-      <w:proofErr w:type="spellStart"/>
-      <w:r>
-        <w:rPr>
-          <w:rFonts w:ascii="Sylfaen" w:hAnsi="Sylfaen"/>
-          <w:color w:val="410C01"/>
-          <w:sz w:val="20"/>
-          <w:szCs w:val="20"/>
-        </w:rPr>
-        <w:t>Ashi</w:t>
-      </w:r>
-      <w:proofErr w:type="spellEnd"/>
-      <w:r>
-        <w:rPr>
-          <w:rFonts w:ascii="Sylfaen" w:hAnsi="Sylfaen"/>
-          <w:color w:val="410C01"/>
-          <w:sz w:val="20"/>
-          <w:szCs w:val="20"/>
-        </w:rPr>
-        <w:t xml:space="preserve">” for each trial. </w:t>
+        <w:t xml:space="preserve">At the end of the experiment, we will then measure where the perceptual boundary is between “s” and “sh” for both talkers. Participants will listen to the Asi-Ashi test continuum in both talkers’ voices and judge whether they heard “Asi” or “Ashi” for each trial. </w:t>
       </w:r>
       <w:r>
         <w:rPr>
@@ -6043,87 +5615,7 @@
           <w:sz w:val="20"/>
           <w:szCs w:val="20"/>
         </w:rPr>
-        <w:t>us to estimate the categorization boundary between “s” and “</w:t>
-      </w:r>
-      <w:proofErr w:type="spellStart"/>
-      <w:r>
-        <w:rPr>
-          <w:rFonts w:ascii="Sylfaen" w:hAnsi="Sylfaen"/>
-          <w:color w:val="410C01"/>
-          <w:sz w:val="20"/>
-          <w:szCs w:val="20"/>
-        </w:rPr>
-        <w:t>sh</w:t>
-      </w:r>
-      <w:proofErr w:type="spellEnd"/>
-      <w:r>
-        <w:rPr>
-          <w:rFonts w:ascii="Sylfaen" w:hAnsi="Sylfaen"/>
-          <w:color w:val="410C01"/>
-          <w:sz w:val="20"/>
-          <w:szCs w:val="20"/>
-        </w:rPr>
-        <w:t>” for each talker by developing psychometric curves (examples below) of the probability of participants perceiving the sound as “s” (0) or “</w:t>
-      </w:r>
-      <w:proofErr w:type="spellStart"/>
-      <w:r>
-        <w:rPr>
-          <w:rFonts w:ascii="Sylfaen" w:hAnsi="Sylfaen"/>
-          <w:color w:val="410C01"/>
-          <w:sz w:val="20"/>
-          <w:szCs w:val="20"/>
-        </w:rPr>
-        <w:t>sh</w:t>
-      </w:r>
-      <w:proofErr w:type="spellEnd"/>
-      <w:r>
-        <w:rPr>
-          <w:rFonts w:ascii="Sylfaen" w:hAnsi="Sylfaen"/>
-          <w:color w:val="410C01"/>
-          <w:sz w:val="20"/>
-          <w:szCs w:val="20"/>
-        </w:rPr>
-        <w:t xml:space="preserve">” (1), given the percentage of “s” energy used to create that version of the </w:t>
-      </w:r>
-      <w:proofErr w:type="spellStart"/>
-      <w:r>
-        <w:rPr>
-          <w:rFonts w:ascii="Sylfaen" w:hAnsi="Sylfaen"/>
-          <w:color w:val="410C01"/>
-          <w:sz w:val="20"/>
-          <w:szCs w:val="20"/>
-        </w:rPr>
-        <w:t>Asi</w:t>
-      </w:r>
-      <w:proofErr w:type="spellEnd"/>
-      <w:r>
-        <w:rPr>
-          <w:rFonts w:ascii="Sylfaen" w:hAnsi="Sylfaen"/>
-          <w:color w:val="410C01"/>
-          <w:sz w:val="20"/>
-          <w:szCs w:val="20"/>
-        </w:rPr>
-        <w:t>/</w:t>
-      </w:r>
-      <w:proofErr w:type="spellStart"/>
-      <w:r>
-        <w:rPr>
-          <w:rFonts w:ascii="Sylfaen" w:hAnsi="Sylfaen"/>
-          <w:color w:val="410C01"/>
-          <w:sz w:val="20"/>
-          <w:szCs w:val="20"/>
-        </w:rPr>
-        <w:t>Ashi</w:t>
-      </w:r>
-      <w:proofErr w:type="spellEnd"/>
-      <w:r>
-        <w:rPr>
-          <w:rFonts w:ascii="Sylfaen" w:hAnsi="Sylfaen"/>
-          <w:color w:val="410C01"/>
-          <w:sz w:val="20"/>
-          <w:szCs w:val="20"/>
-        </w:rPr>
-        <w:t>.</w:t>
+        <w:t>us to estimate the categorization boundary between “s” and “sh” for each talker by developing psychometric curves (examples below) of the probability of participants perceiving the sound as “s” (0) or “sh” (1), given the percentage of “s” energy used to create that version of the Asi/Ashi.</w:t>
       </w:r>
     </w:p>
     <w:p>
@@ -7064,7 +6556,7 @@
 </file>
 
 <file path=word/endnotes.xml><?xml version="1.0" encoding="utf-8"?>
-<w:endnotes xmlns:wpc="http://schemas.microsoft.com/office/word/2010/wordprocessingCanvas" xmlns:cx="http://schemas.microsoft.com/office/drawing/2014/chartex" xmlns:cx1="http://schemas.microsoft.com/office/drawing/2015/9/8/chartex" xmlns:cx2="http://schemas.microsoft.com/office/drawing/2015/10/21/chartex" xmlns:cx3="http://schemas.microsoft.com/office/drawing/2016/5/9/chartex" xmlns:cx4="http://schemas.microsoft.com/office/drawing/2016/5/10/chartex" xmlns:cx5="http://schemas.microsoft.com/office/drawing/2016/5/11/chartex" xmlns:cx6="http://schemas.microsoft.com/office/drawing/2016/5/12/chartex" xmlns:cx7="http://schemas.microsoft.com/office/drawing/2016/5/13/chartex" xmlns:cx8="http://schemas.microsoft.com/office/drawing/2016/5/14/chartex" xmlns:mc="http://schemas.openxmlformats.org/markup-compatibility/2006" xmlns:aink="http://schemas.microsoft.com/office/drawing/2016/ink" xmlns:am3d="http://schemas.microsoft.com/office/drawing/2017/model3d" xmlns:o="urn:schemas-microsoft-com:office:office" xmlns:oel="http://schemas.microsoft.com/office/2019/extlst" xmlns:r="http://schemas.openxmlformats.org/officeDocument/2006/relationships" xmlns:m="http://schemas.openxmlformats.org/officeDocument/2006/math" xmlns:v="urn:schemas-microsoft-com:vml" xmlns:wp14="http://schemas.microsoft.com/office/word/2010/wordprocessingDrawing" xmlns:wp="http://schemas.openxmlformats.org/drawingml/2006/wordprocessingDrawing" xmlns:w10="urn:schemas-microsoft-com:office:word" xmlns:w="http://schemas.openxmlformats.org/wordprocessingml/2006/main" xmlns:w14="http://schemas.microsoft.com/office/word/2010/wordml" xmlns:w15="http://schemas.microsoft.com/office/word/2012/wordml" xmlns:w16cex="http://schemas.microsoft.com/office/word/2018/wordml/cex" xmlns:w16cid="http://schemas.microsoft.com/office/word/2016/wordml/cid" xmlns:w16="http://schemas.microsoft.com/office/word/2018/wordml" xmlns:w16sdtdh="http://schemas.microsoft.com/office/word/2020/wordml/sdtdatahash" xmlns:w16se="http://schemas.microsoft.com/office/word/2015/wordml/symex" xmlns:wpg="http://schemas.microsoft.com/office/word/2010/wordprocessingGroup" xmlns:wpi="http://schemas.microsoft.com/office/word/2010/wordprocessingInk" xmlns:wne="http://schemas.microsoft.com/office/word/2006/wordml" xmlns:wps="http://schemas.microsoft.com/office/word/2010/wordprocessingShape" mc:Ignorable="w14 w15 w16se w16cid w16 w16cex w16sdtdh wp14">
+<w:endnotes xmlns:wpc="http://schemas.microsoft.com/office/word/2010/wordprocessingCanvas" xmlns:cx="http://schemas.microsoft.com/office/drawing/2014/chartex" xmlns:cx1="http://schemas.microsoft.com/office/drawing/2015/9/8/chartex" xmlns:cx2="http://schemas.microsoft.com/office/drawing/2015/10/21/chartex" xmlns:cx3="http://schemas.microsoft.com/office/drawing/2016/5/9/chartex" xmlns:cx4="http://schemas.microsoft.com/office/drawing/2016/5/10/chartex" xmlns:cx5="http://schemas.microsoft.com/office/drawing/2016/5/11/chartex" xmlns:cx6="http://schemas.microsoft.com/office/drawing/2016/5/12/chartex" xmlns:cx7="http://schemas.microsoft.com/office/drawing/2016/5/13/chartex" xmlns:cx8="http://schemas.microsoft.com/office/drawing/2016/5/14/chartex" xmlns:mc="http://schemas.openxmlformats.org/markup-compatibility/2006" xmlns:aink="http://schemas.microsoft.com/office/drawing/2016/ink" xmlns:am3d="http://schemas.microsoft.com/office/drawing/2017/model3d" xmlns:o="urn:schemas-microsoft-com:office:office" xmlns:oel="http://schemas.microsoft.com/office/2019/extlst" xmlns:r="http://schemas.openxmlformats.org/officeDocument/2006/relationships" xmlns:m="http://schemas.openxmlformats.org/officeDocument/2006/math" xmlns:v="urn:schemas-microsoft-com:vml" xmlns:wp14="http://schemas.microsoft.com/office/word/2010/wordprocessingDrawing" xmlns:wp="http://schemas.openxmlformats.org/drawingml/2006/wordprocessingDrawing" xmlns:w10="urn:schemas-microsoft-com:office:word" xmlns:w="http://schemas.openxmlformats.org/wordprocessingml/2006/main" xmlns:w14="http://schemas.microsoft.com/office/word/2010/wordml" xmlns:w15="http://schemas.microsoft.com/office/word/2012/wordml" xmlns:w16cex="http://schemas.microsoft.com/office/word/2018/wordml/cex" xmlns:w16cid="http://schemas.microsoft.com/office/word/2016/wordml/cid" xmlns:w16="http://schemas.microsoft.com/office/word/2018/wordml" xmlns:w16du="http://schemas.microsoft.com/office/word/2023/wordml/word16du" xmlns:w16sdtdh="http://schemas.microsoft.com/office/word/2020/wordml/sdtdatahash" xmlns:w16sdtfl="http://schemas.microsoft.com/office/word/2024/wordml/sdtformatlock" xmlns:w16se="http://schemas.microsoft.com/office/word/2015/wordml/symex" xmlns:wpg="http://schemas.microsoft.com/office/word/2010/wordprocessingGroup" xmlns:wpi="http://schemas.microsoft.com/office/word/2010/wordprocessingInk" xmlns:wne="http://schemas.microsoft.com/office/word/2006/wordml" xmlns:wps="http://schemas.microsoft.com/office/word/2010/wordprocessingShape" mc:Ignorable="w14 w15 w16se w16cid w16 w16cex w16sdtdh w16sdtfl w16du wp14">
   <w:endnote w:type="separator" w:id="-1">
     <w:p>
       <w:pPr>
@@ -7089,7 +6581,7 @@
 </file>
 
 <file path=word/footer1.xml><?xml version="1.0" encoding="utf-8"?>
-<w:ftr xmlns:wpc="http://schemas.microsoft.com/office/word/2010/wordprocessingCanvas" xmlns:cx="http://schemas.microsoft.com/office/drawing/2014/chartex" xmlns:cx1="http://schemas.microsoft.com/office/drawing/2015/9/8/chartex" xmlns:cx2="http://schemas.microsoft.com/office/drawing/2015/10/21/chartex" xmlns:cx3="http://schemas.microsoft.com/office/drawing/2016/5/9/chartex" xmlns:cx4="http://schemas.microsoft.com/office/drawing/2016/5/10/chartex" xmlns:cx5="http://schemas.microsoft.com/office/drawing/2016/5/11/chartex" xmlns:cx6="http://schemas.microsoft.com/office/drawing/2016/5/12/chartex" xmlns:cx7="http://schemas.microsoft.com/office/drawing/2016/5/13/chartex" xmlns:cx8="http://schemas.microsoft.com/office/drawing/2016/5/14/chartex" xmlns:mc="http://schemas.openxmlformats.org/markup-compatibility/2006" xmlns:aink="http://schemas.microsoft.com/office/drawing/2016/ink" xmlns:am3d="http://schemas.microsoft.com/office/drawing/2017/model3d" xmlns:o="urn:schemas-microsoft-com:office:office" xmlns:oel="http://schemas.microsoft.com/office/2019/extlst" xmlns:r="http://schemas.openxmlformats.org/officeDocument/2006/relationships" xmlns:m="http://schemas.openxmlformats.org/officeDocument/2006/math" xmlns:v="urn:schemas-microsoft-com:vml" xmlns:wp14="http://schemas.microsoft.com/office/word/2010/wordprocessingDrawing" xmlns:wp="http://schemas.openxmlformats.org/drawingml/2006/wordprocessingDrawing" xmlns:w10="urn:schemas-microsoft-com:office:word" xmlns:w="http://schemas.openxmlformats.org/wordprocessingml/2006/main" xmlns:w14="http://schemas.microsoft.com/office/word/2010/wordml" xmlns:w15="http://schemas.microsoft.com/office/word/2012/wordml" xmlns:w16cex="http://schemas.microsoft.com/office/word/2018/wordml/cex" xmlns:w16cid="http://schemas.microsoft.com/office/word/2016/wordml/cid" xmlns:w16="http://schemas.microsoft.com/office/word/2018/wordml" xmlns:w16sdtdh="http://schemas.microsoft.com/office/word/2020/wordml/sdtdatahash" xmlns:w16se="http://schemas.microsoft.com/office/word/2015/wordml/symex" xmlns:wpg="http://schemas.microsoft.com/office/word/2010/wordprocessingGroup" xmlns:wpi="http://schemas.microsoft.com/office/word/2010/wordprocessingInk" xmlns:wne="http://schemas.microsoft.com/office/word/2006/wordml" xmlns:wps="http://schemas.microsoft.com/office/word/2010/wordprocessingShape" mc:Ignorable="w14 w15 w16se w16cid w16 w16cex w16sdtdh wp14">
+<w:ftr xmlns:wpc="http://schemas.microsoft.com/office/word/2010/wordprocessingCanvas" xmlns:cx="http://schemas.microsoft.com/office/drawing/2014/chartex" xmlns:cx1="http://schemas.microsoft.com/office/drawing/2015/9/8/chartex" xmlns:cx2="http://schemas.microsoft.com/office/drawing/2015/10/21/chartex" xmlns:cx3="http://schemas.microsoft.com/office/drawing/2016/5/9/chartex" xmlns:cx4="http://schemas.microsoft.com/office/drawing/2016/5/10/chartex" xmlns:cx5="http://schemas.microsoft.com/office/drawing/2016/5/11/chartex" xmlns:cx6="http://schemas.microsoft.com/office/drawing/2016/5/12/chartex" xmlns:cx7="http://schemas.microsoft.com/office/drawing/2016/5/13/chartex" xmlns:cx8="http://schemas.microsoft.com/office/drawing/2016/5/14/chartex" xmlns:mc="http://schemas.openxmlformats.org/markup-compatibility/2006" xmlns:aink="http://schemas.microsoft.com/office/drawing/2016/ink" xmlns:am3d="http://schemas.microsoft.com/office/drawing/2017/model3d" xmlns:o="urn:schemas-microsoft-com:office:office" xmlns:oel="http://schemas.microsoft.com/office/2019/extlst" xmlns:r="http://schemas.openxmlformats.org/officeDocument/2006/relationships" xmlns:m="http://schemas.openxmlformats.org/officeDocument/2006/math" xmlns:v="urn:schemas-microsoft-com:vml" xmlns:wp14="http://schemas.microsoft.com/office/word/2010/wordprocessingDrawing" xmlns:wp="http://schemas.openxmlformats.org/drawingml/2006/wordprocessingDrawing" xmlns:w10="urn:schemas-microsoft-com:office:word" xmlns:w="http://schemas.openxmlformats.org/wordprocessingml/2006/main" xmlns:w14="http://schemas.microsoft.com/office/word/2010/wordml" xmlns:w15="http://schemas.microsoft.com/office/word/2012/wordml" xmlns:w16cex="http://schemas.microsoft.com/office/word/2018/wordml/cex" xmlns:w16cid="http://schemas.microsoft.com/office/word/2016/wordml/cid" xmlns:w16="http://schemas.microsoft.com/office/word/2018/wordml" xmlns:w16du="http://schemas.microsoft.com/office/word/2023/wordml/word16du" xmlns:w16sdtdh="http://schemas.microsoft.com/office/word/2020/wordml/sdtdatahash" xmlns:w16sdtfl="http://schemas.microsoft.com/office/word/2024/wordml/sdtformatlock" xmlns:w16se="http://schemas.microsoft.com/office/word/2015/wordml/symex" xmlns:wpg="http://schemas.microsoft.com/office/word/2010/wordprocessingGroup" xmlns:wpi="http://schemas.microsoft.com/office/word/2010/wordprocessingInk" xmlns:wne="http://schemas.microsoft.com/office/word/2006/wordml" xmlns:wps="http://schemas.microsoft.com/office/word/2010/wordprocessingShape" mc:Ignorable="w14 w15 w16se w16cid w16 w16cex w16sdtdh w16sdtfl w16du wp14">
   <w:p>
     <w:pPr>
       <w:pStyle w:val="Footer"/>
@@ -7190,7 +6682,7 @@
 </file>
 
 <file path=word/footnotes.xml><?xml version="1.0" encoding="utf-8"?>
-<w:footnotes xmlns:wpc="http://schemas.microsoft.com/office/word/2010/wordprocessingCanvas" xmlns:cx="http://schemas.microsoft.com/office/drawing/2014/chartex" xmlns:cx1="http://schemas.microsoft.com/office/drawing/2015/9/8/chartex" xmlns:cx2="http://schemas.microsoft.com/office/drawing/2015/10/21/chartex" xmlns:cx3="http://schemas.microsoft.com/office/drawing/2016/5/9/chartex" xmlns:cx4="http://schemas.microsoft.com/office/drawing/2016/5/10/chartex" xmlns:cx5="http://schemas.microsoft.com/office/drawing/2016/5/11/chartex" xmlns:cx6="http://schemas.microsoft.com/office/drawing/2016/5/12/chartex" xmlns:cx7="http://schemas.microsoft.com/office/drawing/2016/5/13/chartex" xmlns:cx8="http://schemas.microsoft.com/office/drawing/2016/5/14/chartex" xmlns:mc="http://schemas.openxmlformats.org/markup-compatibility/2006" xmlns:aink="http://schemas.microsoft.com/office/drawing/2016/ink" xmlns:am3d="http://schemas.microsoft.com/office/drawing/2017/model3d" xmlns:o="urn:schemas-microsoft-com:office:office" xmlns:oel="http://schemas.microsoft.com/office/2019/extlst" xmlns:r="http://schemas.openxmlformats.org/officeDocument/2006/relationships" xmlns:m="http://schemas.openxmlformats.org/officeDocument/2006/math" xmlns:v="urn:schemas-microsoft-com:vml" xmlns:wp14="http://schemas.microsoft.com/office/word/2010/wordprocessingDrawing" xmlns:wp="http://schemas.openxmlformats.org/drawingml/2006/wordprocessingDrawing" xmlns:w10="urn:schemas-microsoft-com:office:word" xmlns:w="http://schemas.openxmlformats.org/wordprocessingml/2006/main" xmlns:w14="http://schemas.microsoft.com/office/word/2010/wordml" xmlns:w15="http://schemas.microsoft.com/office/word/2012/wordml" xmlns:w16cex="http://schemas.microsoft.com/office/word/2018/wordml/cex" xmlns:w16cid="http://schemas.microsoft.com/office/word/2016/wordml/cid" xmlns:w16="http://schemas.microsoft.com/office/word/2018/wordml" xmlns:w16sdtdh="http://schemas.microsoft.com/office/word/2020/wordml/sdtdatahash" xmlns:w16se="http://schemas.microsoft.com/office/word/2015/wordml/symex" xmlns:wpg="http://schemas.microsoft.com/office/word/2010/wordprocessingGroup" xmlns:wpi="http://schemas.microsoft.com/office/word/2010/wordprocessingInk" xmlns:wne="http://schemas.microsoft.com/office/word/2006/wordml" xmlns:wps="http://schemas.microsoft.com/office/word/2010/wordprocessingShape" mc:Ignorable="w14 w15 w16se w16cid w16 w16cex w16sdtdh wp14">
+<w:footnotes xmlns:wpc="http://schemas.microsoft.com/office/word/2010/wordprocessingCanvas" xmlns:cx="http://schemas.microsoft.com/office/drawing/2014/chartex" xmlns:cx1="http://schemas.microsoft.com/office/drawing/2015/9/8/chartex" xmlns:cx2="http://schemas.microsoft.com/office/drawing/2015/10/21/chartex" xmlns:cx3="http://schemas.microsoft.com/office/drawing/2016/5/9/chartex" xmlns:cx4="http://schemas.microsoft.com/office/drawing/2016/5/10/chartex" xmlns:cx5="http://schemas.microsoft.com/office/drawing/2016/5/11/chartex" xmlns:cx6="http://schemas.microsoft.com/office/drawing/2016/5/12/chartex" xmlns:cx7="http://schemas.microsoft.com/office/drawing/2016/5/13/chartex" xmlns:cx8="http://schemas.microsoft.com/office/drawing/2016/5/14/chartex" xmlns:mc="http://schemas.openxmlformats.org/markup-compatibility/2006" xmlns:aink="http://schemas.microsoft.com/office/drawing/2016/ink" xmlns:am3d="http://schemas.microsoft.com/office/drawing/2017/model3d" xmlns:o="urn:schemas-microsoft-com:office:office" xmlns:oel="http://schemas.microsoft.com/office/2019/extlst" xmlns:r="http://schemas.openxmlformats.org/officeDocument/2006/relationships" xmlns:m="http://schemas.openxmlformats.org/officeDocument/2006/math" xmlns:v="urn:schemas-microsoft-com:vml" xmlns:wp14="http://schemas.microsoft.com/office/word/2010/wordprocessingDrawing" xmlns:wp="http://schemas.openxmlformats.org/drawingml/2006/wordprocessingDrawing" xmlns:w10="urn:schemas-microsoft-com:office:word" xmlns:w="http://schemas.openxmlformats.org/wordprocessingml/2006/main" xmlns:w14="http://schemas.microsoft.com/office/word/2010/wordml" xmlns:w15="http://schemas.microsoft.com/office/word/2012/wordml" xmlns:w16cex="http://schemas.microsoft.com/office/word/2018/wordml/cex" xmlns:w16cid="http://schemas.microsoft.com/office/word/2016/wordml/cid" xmlns:w16="http://schemas.microsoft.com/office/word/2018/wordml" xmlns:w16du="http://schemas.microsoft.com/office/word/2023/wordml/word16du" xmlns:w16sdtdh="http://schemas.microsoft.com/office/word/2020/wordml/sdtdatahash" xmlns:w16sdtfl="http://schemas.microsoft.com/office/word/2024/wordml/sdtformatlock" xmlns:w16se="http://schemas.microsoft.com/office/word/2015/wordml/symex" xmlns:wpg="http://schemas.microsoft.com/office/word/2010/wordprocessingGroup" xmlns:wpi="http://schemas.microsoft.com/office/word/2010/wordprocessingInk" xmlns:wne="http://schemas.microsoft.com/office/word/2006/wordml" xmlns:wps="http://schemas.microsoft.com/office/word/2010/wordprocessingShape" mc:Ignorable="w14 w15 w16se w16cid w16 w16cex w16sdtdh w16sdtfl w16du wp14">
   <w:footnote w:type="separator" w:id="-1">
     <w:p>
       <w:pPr>
@@ -7215,7 +6707,7 @@
 </file>
 
 <file path=word/header1.xml><?xml version="1.0" encoding="utf-8"?>
-<w:hdr xmlns:wpc="http://schemas.microsoft.com/office/word/2010/wordprocessingCanvas" xmlns:cx="http://schemas.microsoft.com/office/drawing/2014/chartex" xmlns:cx1="http://schemas.microsoft.com/office/drawing/2015/9/8/chartex" xmlns:cx2="http://schemas.microsoft.com/office/drawing/2015/10/21/chartex" xmlns:cx3="http://schemas.microsoft.com/office/drawing/2016/5/9/chartex" xmlns:cx4="http://schemas.microsoft.com/office/drawing/2016/5/10/chartex" xmlns:cx5="http://schemas.microsoft.com/office/drawing/2016/5/11/chartex" xmlns:cx6="http://schemas.microsoft.com/office/drawing/2016/5/12/chartex" xmlns:cx7="http://schemas.microsoft.com/office/drawing/2016/5/13/chartex" xmlns:cx8="http://schemas.microsoft.com/office/drawing/2016/5/14/chartex" xmlns:mc="http://schemas.openxmlformats.org/markup-compatibility/2006" xmlns:aink="http://schemas.microsoft.com/office/drawing/2016/ink" xmlns:am3d="http://schemas.microsoft.com/office/drawing/2017/model3d" xmlns:o="urn:schemas-microsoft-com:office:office" xmlns:oel="http://schemas.microsoft.com/office/2019/extlst" xmlns:r="http://schemas.openxmlformats.org/officeDocument/2006/relationships" xmlns:m="http://schemas.openxmlformats.org/officeDocument/2006/math" xmlns:v="urn:schemas-microsoft-com:vml" xmlns:wp14="http://schemas.microsoft.com/office/word/2010/wordprocessingDrawing" xmlns:wp="http://schemas.openxmlformats.org/drawingml/2006/wordprocessingDrawing" xmlns:w10="urn:schemas-microsoft-com:office:word" xmlns:w="http://schemas.openxmlformats.org/wordprocessingml/2006/main" xmlns:w14="http://schemas.microsoft.com/office/word/2010/wordml" xmlns:w15="http://schemas.microsoft.com/office/word/2012/wordml" xmlns:w16cex="http://schemas.microsoft.com/office/word/2018/wordml/cex" xmlns:w16cid="http://schemas.microsoft.com/office/word/2016/wordml/cid" xmlns:w16="http://schemas.microsoft.com/office/word/2018/wordml" xmlns:w16sdtdh="http://schemas.microsoft.com/office/word/2020/wordml/sdtdatahash" xmlns:w16se="http://schemas.microsoft.com/office/word/2015/wordml/symex" xmlns:wpg="http://schemas.microsoft.com/office/word/2010/wordprocessingGroup" xmlns:wpi="http://schemas.microsoft.com/office/word/2010/wordprocessingInk" xmlns:wne="http://schemas.microsoft.com/office/word/2006/wordml" xmlns:wps="http://schemas.microsoft.com/office/word/2010/wordprocessingShape" mc:Ignorable="w14 w15 w16se w16cid w16 w16cex w16sdtdh wp14">
+<w:hdr xmlns:wpc="http://schemas.microsoft.com/office/word/2010/wordprocessingCanvas" xmlns:cx="http://schemas.microsoft.com/office/drawing/2014/chartex" xmlns:cx1="http://schemas.microsoft.com/office/drawing/2015/9/8/chartex" xmlns:cx2="http://schemas.microsoft.com/office/drawing/2015/10/21/chartex" xmlns:cx3="http://schemas.microsoft.com/office/drawing/2016/5/9/chartex" xmlns:cx4="http://schemas.microsoft.com/office/drawing/2016/5/10/chartex" xmlns:cx5="http://schemas.microsoft.com/office/drawing/2016/5/11/chartex" xmlns:cx6="http://schemas.microsoft.com/office/drawing/2016/5/12/chartex" xmlns:cx7="http://schemas.microsoft.com/office/drawing/2016/5/13/chartex" xmlns:cx8="http://schemas.microsoft.com/office/drawing/2016/5/14/chartex" xmlns:mc="http://schemas.openxmlformats.org/markup-compatibility/2006" xmlns:aink="http://schemas.microsoft.com/office/drawing/2016/ink" xmlns:am3d="http://schemas.microsoft.com/office/drawing/2017/model3d" xmlns:o="urn:schemas-microsoft-com:office:office" xmlns:oel="http://schemas.microsoft.com/office/2019/extlst" xmlns:r="http://schemas.openxmlformats.org/officeDocument/2006/relationships" xmlns:m="http://schemas.openxmlformats.org/officeDocument/2006/math" xmlns:v="urn:schemas-microsoft-com:vml" xmlns:wp14="http://schemas.microsoft.com/office/word/2010/wordprocessingDrawing" xmlns:wp="http://schemas.openxmlformats.org/drawingml/2006/wordprocessingDrawing" xmlns:w10="urn:schemas-microsoft-com:office:word" xmlns:w="http://schemas.openxmlformats.org/wordprocessingml/2006/main" xmlns:w14="http://schemas.microsoft.com/office/word/2010/wordml" xmlns:w15="http://schemas.microsoft.com/office/word/2012/wordml" xmlns:w16cex="http://schemas.microsoft.com/office/word/2018/wordml/cex" xmlns:w16cid="http://schemas.microsoft.com/office/word/2016/wordml/cid" xmlns:w16="http://schemas.microsoft.com/office/word/2018/wordml" xmlns:w16du="http://schemas.microsoft.com/office/word/2023/wordml/word16du" xmlns:w16sdtdh="http://schemas.microsoft.com/office/word/2020/wordml/sdtdatahash" xmlns:w16sdtfl="http://schemas.microsoft.com/office/word/2024/wordml/sdtformatlock" xmlns:w16se="http://schemas.microsoft.com/office/word/2015/wordml/symex" xmlns:wpg="http://schemas.microsoft.com/office/word/2010/wordprocessingGroup" xmlns:wpi="http://schemas.microsoft.com/office/word/2010/wordprocessingInk" xmlns:wne="http://schemas.microsoft.com/office/word/2006/wordml" xmlns:wps="http://schemas.microsoft.com/office/word/2010/wordprocessingShape" mc:Ignorable="w14 w15 w16se w16cid w16 w16cex w16sdtdh w16sdtfl w16du wp14">
   <w:p>
     <w:pPr>
       <w:pStyle w:val="Header"/>
@@ -7230,7 +6722,7 @@
 </file>
 
 <file path=word/header2.xml><?xml version="1.0" encoding="utf-8"?>
-<w:hdr xmlns:wpc="http://schemas.microsoft.com/office/word/2010/wordprocessingCanvas" xmlns:cx="http://schemas.microsoft.com/office/drawing/2014/chartex" xmlns:cx1="http://schemas.microsoft.com/office/drawing/2015/9/8/chartex" xmlns:cx2="http://schemas.microsoft.com/office/drawing/2015/10/21/chartex" xmlns:cx3="http://schemas.microsoft.com/office/drawing/2016/5/9/chartex" xmlns:cx4="http://schemas.microsoft.com/office/drawing/2016/5/10/chartex" xmlns:cx5="http://schemas.microsoft.com/office/drawing/2016/5/11/chartex" xmlns:cx6="http://schemas.microsoft.com/office/drawing/2016/5/12/chartex" xmlns:cx7="http://schemas.microsoft.com/office/drawing/2016/5/13/chartex" xmlns:cx8="http://schemas.microsoft.com/office/drawing/2016/5/14/chartex" xmlns:mc="http://schemas.openxmlformats.org/markup-compatibility/2006" xmlns:aink="http://schemas.microsoft.com/office/drawing/2016/ink" xmlns:am3d="http://schemas.microsoft.com/office/drawing/2017/model3d" xmlns:o="urn:schemas-microsoft-com:office:office" xmlns:oel="http://schemas.microsoft.com/office/2019/extlst" xmlns:r="http://schemas.openxmlformats.org/officeDocument/2006/relationships" xmlns:m="http://schemas.openxmlformats.org/officeDocument/2006/math" xmlns:v="urn:schemas-microsoft-com:vml" xmlns:wp14="http://schemas.microsoft.com/office/word/2010/wordprocessingDrawing" xmlns:wp="http://schemas.openxmlformats.org/drawingml/2006/wordprocessingDrawing" xmlns:w10="urn:schemas-microsoft-com:office:word" xmlns:w="http://schemas.openxmlformats.org/wordprocessingml/2006/main" xmlns:w14="http://schemas.microsoft.com/office/word/2010/wordml" xmlns:w15="http://schemas.microsoft.com/office/word/2012/wordml" xmlns:w16cex="http://schemas.microsoft.com/office/word/2018/wordml/cex" xmlns:w16cid="http://schemas.microsoft.com/office/word/2016/wordml/cid" xmlns:w16="http://schemas.microsoft.com/office/word/2018/wordml" xmlns:w16sdtdh="http://schemas.microsoft.com/office/word/2020/wordml/sdtdatahash" xmlns:w16se="http://schemas.microsoft.com/office/word/2015/wordml/symex" xmlns:wpg="http://schemas.microsoft.com/office/word/2010/wordprocessingGroup" xmlns:wpi="http://schemas.microsoft.com/office/word/2010/wordprocessingInk" xmlns:wne="http://schemas.microsoft.com/office/word/2006/wordml" xmlns:wps="http://schemas.microsoft.com/office/word/2010/wordprocessingShape" mc:Ignorable="w14 w15 w16se w16cid w16 w16cex w16sdtdh wp14">
+<w:hdr xmlns:wpc="http://schemas.microsoft.com/office/word/2010/wordprocessingCanvas" xmlns:cx="http://schemas.microsoft.com/office/drawing/2014/chartex" xmlns:cx1="http://schemas.microsoft.com/office/drawing/2015/9/8/chartex" xmlns:cx2="http://schemas.microsoft.com/office/drawing/2015/10/21/chartex" xmlns:cx3="http://schemas.microsoft.com/office/drawing/2016/5/9/chartex" xmlns:cx4="http://schemas.microsoft.com/office/drawing/2016/5/10/chartex" xmlns:cx5="http://schemas.microsoft.com/office/drawing/2016/5/11/chartex" xmlns:cx6="http://schemas.microsoft.com/office/drawing/2016/5/12/chartex" xmlns:cx7="http://schemas.microsoft.com/office/drawing/2016/5/13/chartex" xmlns:cx8="http://schemas.microsoft.com/office/drawing/2016/5/14/chartex" xmlns:mc="http://schemas.openxmlformats.org/markup-compatibility/2006" xmlns:aink="http://schemas.microsoft.com/office/drawing/2016/ink" xmlns:am3d="http://schemas.microsoft.com/office/drawing/2017/model3d" xmlns:o="urn:schemas-microsoft-com:office:office" xmlns:oel="http://schemas.microsoft.com/office/2019/extlst" xmlns:r="http://schemas.openxmlformats.org/officeDocument/2006/relationships" xmlns:m="http://schemas.openxmlformats.org/officeDocument/2006/math" xmlns:v="urn:schemas-microsoft-com:vml" xmlns:wp14="http://schemas.microsoft.com/office/word/2010/wordprocessingDrawing" xmlns:wp="http://schemas.openxmlformats.org/drawingml/2006/wordprocessingDrawing" xmlns:w10="urn:schemas-microsoft-com:office:word" xmlns:w="http://schemas.openxmlformats.org/wordprocessingml/2006/main" xmlns:w14="http://schemas.microsoft.com/office/word/2010/wordml" xmlns:w15="http://schemas.microsoft.com/office/word/2012/wordml" xmlns:w16cex="http://schemas.microsoft.com/office/word/2018/wordml/cex" xmlns:w16cid="http://schemas.microsoft.com/office/word/2016/wordml/cid" xmlns:w16="http://schemas.microsoft.com/office/word/2018/wordml" xmlns:w16du="http://schemas.microsoft.com/office/word/2023/wordml/word16du" xmlns:w16sdtdh="http://schemas.microsoft.com/office/word/2020/wordml/sdtdatahash" xmlns:w16sdtfl="http://schemas.microsoft.com/office/word/2024/wordml/sdtformatlock" xmlns:w16se="http://schemas.microsoft.com/office/word/2015/wordml/symex" xmlns:wpg="http://schemas.microsoft.com/office/word/2010/wordprocessingGroup" xmlns:wpi="http://schemas.microsoft.com/office/word/2010/wordprocessingInk" xmlns:wne="http://schemas.microsoft.com/office/word/2006/wordml" xmlns:wps="http://schemas.microsoft.com/office/word/2010/wordprocessingShape" mc:Ignorable="w14 w15 w16se w16cid w16 w16cex w16sdtdh w16sdtfl w16du wp14">
   <w:p>
     <w:pPr>
       <w:pStyle w:val="Header"/>
@@ -7273,7 +6765,7 @@
 </file>
 
 <file path=word/numbering.xml><?xml version="1.0" encoding="utf-8"?>
-<w:numbering xmlns:wpc="http://schemas.microsoft.com/office/word/2010/wordprocessingCanvas" xmlns:cx="http://schemas.microsoft.com/office/drawing/2014/chartex" xmlns:cx1="http://schemas.microsoft.com/office/drawing/2015/9/8/chartex" xmlns:cx2="http://schemas.microsoft.com/office/drawing/2015/10/21/chartex" xmlns:cx3="http://schemas.microsoft.com/office/drawing/2016/5/9/chartex" xmlns:cx4="http://schemas.microsoft.com/office/drawing/2016/5/10/chartex" xmlns:cx5="http://schemas.microsoft.com/office/drawing/2016/5/11/chartex" xmlns:cx6="http://schemas.microsoft.com/office/drawing/2016/5/12/chartex" xmlns:cx7="http://schemas.microsoft.com/office/drawing/2016/5/13/chartex" xmlns:cx8="http://schemas.microsoft.com/office/drawing/2016/5/14/chartex" xmlns:mc="http://schemas.openxmlformats.org/markup-compatibility/2006" xmlns:aink="http://schemas.microsoft.com/office/drawing/2016/ink" xmlns:am3d="http://schemas.microsoft.com/office/drawing/2017/model3d" xmlns:o="urn:schemas-microsoft-com:office:office" xmlns:oel="http://schemas.microsoft.com/office/2019/extlst" xmlns:r="http://schemas.openxmlformats.org/officeDocument/2006/relationships" xmlns:m="http://schemas.openxmlformats.org/officeDocument/2006/math" xmlns:v="urn:schemas-microsoft-com:vml" xmlns:wp14="http://schemas.microsoft.com/office/word/2010/wordprocessingDrawing" xmlns:wp="http://schemas.openxmlformats.org/drawingml/2006/wordprocessingDrawing" xmlns:w10="urn:schemas-microsoft-com:office:word" xmlns:w="http://schemas.openxmlformats.org/wordprocessingml/2006/main" xmlns:w14="http://schemas.microsoft.com/office/word/2010/wordml" xmlns:w15="http://schemas.microsoft.com/office/word/2012/wordml" xmlns:w16cex="http://schemas.microsoft.com/office/word/2018/wordml/cex" xmlns:w16cid="http://schemas.microsoft.com/office/word/2016/wordml/cid" xmlns:w16="http://schemas.microsoft.com/office/word/2018/wordml" xmlns:w16sdtdh="http://schemas.microsoft.com/office/word/2020/wordml/sdtdatahash" xmlns:w16se="http://schemas.microsoft.com/office/word/2015/wordml/symex" xmlns:wpg="http://schemas.microsoft.com/office/word/2010/wordprocessingGroup" xmlns:wpi="http://schemas.microsoft.com/office/word/2010/wordprocessingInk" xmlns:wne="http://schemas.microsoft.com/office/word/2006/wordml" xmlns:wps="http://schemas.microsoft.com/office/word/2010/wordprocessingShape" mc:Ignorable="w14 w15 w16se w16cid w16 w16cex w16sdtdh wp14">
+<w:numbering xmlns:wpc="http://schemas.microsoft.com/office/word/2010/wordprocessingCanvas" xmlns:cx="http://schemas.microsoft.com/office/drawing/2014/chartex" xmlns:cx1="http://schemas.microsoft.com/office/drawing/2015/9/8/chartex" xmlns:cx2="http://schemas.microsoft.com/office/drawing/2015/10/21/chartex" xmlns:cx3="http://schemas.microsoft.com/office/drawing/2016/5/9/chartex" xmlns:cx4="http://schemas.microsoft.com/office/drawing/2016/5/10/chartex" xmlns:cx5="http://schemas.microsoft.com/office/drawing/2016/5/11/chartex" xmlns:cx6="http://schemas.microsoft.com/office/drawing/2016/5/12/chartex" xmlns:cx7="http://schemas.microsoft.com/office/drawing/2016/5/13/chartex" xmlns:cx8="http://schemas.microsoft.com/office/drawing/2016/5/14/chartex" xmlns:mc="http://schemas.openxmlformats.org/markup-compatibility/2006" xmlns:aink="http://schemas.microsoft.com/office/drawing/2016/ink" xmlns:am3d="http://schemas.microsoft.com/office/drawing/2017/model3d" xmlns:o="urn:schemas-microsoft-com:office:office" xmlns:oel="http://schemas.microsoft.com/office/2019/extlst" xmlns:r="http://schemas.openxmlformats.org/officeDocument/2006/relationships" xmlns:m="http://schemas.openxmlformats.org/officeDocument/2006/math" xmlns:v="urn:schemas-microsoft-com:vml" xmlns:wp14="http://schemas.microsoft.com/office/word/2010/wordprocessingDrawing" xmlns:wp="http://schemas.openxmlformats.org/drawingml/2006/wordprocessingDrawing" xmlns:w10="urn:schemas-microsoft-com:office:word" xmlns:w="http://schemas.openxmlformats.org/wordprocessingml/2006/main" xmlns:w14="http://schemas.microsoft.com/office/word/2010/wordml" xmlns:w15="http://schemas.microsoft.com/office/word/2012/wordml" xmlns:w16cex="http://schemas.microsoft.com/office/word/2018/wordml/cex" xmlns:w16cid="http://schemas.microsoft.com/office/word/2016/wordml/cid" xmlns:w16="http://schemas.microsoft.com/office/word/2018/wordml" xmlns:w16du="http://schemas.microsoft.com/office/word/2023/wordml/word16du" xmlns:w16sdtdh="http://schemas.microsoft.com/office/word/2020/wordml/sdtdatahash" xmlns:w16sdtfl="http://schemas.microsoft.com/office/word/2024/wordml/sdtformatlock" xmlns:w16se="http://schemas.microsoft.com/office/word/2015/wordml/symex" xmlns:wpg="http://schemas.microsoft.com/office/word/2010/wordprocessingGroup" xmlns:wpi="http://schemas.microsoft.com/office/word/2010/wordprocessingInk" xmlns:wne="http://schemas.microsoft.com/office/word/2006/wordml" xmlns:wps="http://schemas.microsoft.com/office/word/2010/wordprocessingShape" mc:Ignorable="w14 w15 w16se w16cid w16 w16cex w16sdtdh w16sdtfl w16du wp14">
   <w:abstractNum w:abstractNumId="0" w15:restartNumberingAfterBreak="0">
     <w:nsid w:val="06D676A1"/>
     <w:multiLevelType w:val="hybridMultilevel"/>
@@ -7831,7 +7323,7 @@
 </file>
 
 <file path=word/styles.xml><?xml version="1.0" encoding="utf-8"?>
-<w:styles xmlns:mc="http://schemas.openxmlformats.org/markup-compatibility/2006" xmlns:r="http://schemas.openxmlformats.org/officeDocument/2006/relationships" xmlns:w="http://schemas.openxmlformats.org/wordprocessingml/2006/main" xmlns:w14="http://schemas.microsoft.com/office/word/2010/wordml" xmlns:w15="http://schemas.microsoft.com/office/word/2012/wordml" xmlns:w16cex="http://schemas.microsoft.com/office/word/2018/wordml/cex" xmlns:w16cid="http://schemas.microsoft.com/office/word/2016/wordml/cid" xmlns:w16="http://schemas.microsoft.com/office/word/2018/wordml" xmlns:w16sdtdh="http://schemas.microsoft.com/office/word/2020/wordml/sdtdatahash" xmlns:w16se="http://schemas.microsoft.com/office/word/2015/wordml/symex" mc:Ignorable="w14 w15 w16se w16cid w16 w16cex w16sdtdh">
+<w:styles xmlns:mc="http://schemas.openxmlformats.org/markup-compatibility/2006" xmlns:r="http://schemas.openxmlformats.org/officeDocument/2006/relationships" xmlns:w="http://schemas.openxmlformats.org/wordprocessingml/2006/main" xmlns:w14="http://schemas.microsoft.com/office/word/2010/wordml" xmlns:w15="http://schemas.microsoft.com/office/word/2012/wordml" xmlns:w16cex="http://schemas.microsoft.com/office/word/2018/wordml/cex" xmlns:w16cid="http://schemas.microsoft.com/office/word/2016/wordml/cid" xmlns:w16="http://schemas.microsoft.com/office/word/2018/wordml" xmlns:w16du="http://schemas.microsoft.com/office/word/2023/wordml/word16du" xmlns:w16sdtdh="http://schemas.microsoft.com/office/word/2020/wordml/sdtdatahash" xmlns:w16sdtfl="http://schemas.microsoft.com/office/word/2024/wordml/sdtformatlock" xmlns:w16se="http://schemas.microsoft.com/office/word/2015/wordml/symex" mc:Ignorable="w14 w15 w16se w16cid w16 w16cex w16sdtdh w16sdtfl w16du">
   <w:docDefaults>
     <w:rPrDefault>
       <w:rPr>
